--- a/docs/Section 13-1 First Dhamma Tour-45.docx
+++ b/docs/Section 13-1 First Dhamma Tour-45.docx
@@ -768,7 +768,21 @@
         <w:rPr>
           <w:rFonts w:ascii="Times New Roman" w:hAnsi="Times New Roman" w:cs="Times New Roman"/>
         </w:rPr>
-        <w:t xml:space="preserve"> knowing they possessed great wisdom and would readily grasp the Dhamma. However, upon looking for them, he realized that both had passed away.</w:t>
+        <w:t xml:space="preserve"> knowing they possessed great wisdom and would readily grasp the Dhamma. However, </w:t>
+      </w:r>
+      <w:proofErr w:type="gramStart"/>
+      <w:r>
+        <w:rPr>
+          <w:rFonts w:ascii="Times New Roman" w:hAnsi="Times New Roman" w:cs="Times New Roman"/>
+        </w:rPr>
+        <w:t>upon</w:t>
+      </w:r>
+      <w:proofErr w:type="gramEnd"/>
+      <w:r>
+        <w:rPr>
+          <w:rFonts w:ascii="Times New Roman" w:hAnsi="Times New Roman" w:cs="Times New Roman"/>
+        </w:rPr>
+        <w:t xml:space="preserve"> looking for them, he realized that both had passed away.</w:t>
       </w:r>
       <w:r>
         <w:rPr>
@@ -890,7 +904,25 @@
           <w:b/>
           <w:bCs/>
         </w:rPr>
-        <w:t xml:space="preserve">Benares, at the Deer Park in </w:t>
+        <w:t xml:space="preserve">Benares, at </w:t>
+      </w:r>
+      <w:proofErr w:type="gramStart"/>
+      <w:r>
+        <w:rPr>
+          <w:rFonts w:ascii="Times New Roman" w:hAnsi="Times New Roman" w:cs="Times New Roman"/>
+          <w:b/>
+          <w:bCs/>
+        </w:rPr>
+        <w:t>the Deer</w:t>
+      </w:r>
+      <w:proofErr w:type="gramEnd"/>
+      <w:r>
+        <w:rPr>
+          <w:rFonts w:ascii="Times New Roman" w:hAnsi="Times New Roman" w:cs="Times New Roman"/>
+          <w:b/>
+          <w:bCs/>
+        </w:rPr>
+        <w:t xml:space="preserve"> Park in </w:t>
       </w:r>
       <w:proofErr w:type="spellStart"/>
       <w:r>
@@ -1502,27 +1534,7 @@
           <w:iCs/>
           <w:lang w:val="en-AU"/>
         </w:rPr>
-        <w:t xml:space="preserve">"In the month of </w:t>
-      </w:r>
-      <w:proofErr w:type="spellStart"/>
-      <w:r>
-        <w:rPr>
-          <w:rFonts w:ascii="Times New Roman" w:hAnsi="Times New Roman" w:cs="Times New Roman"/>
-          <w:i/>
-          <w:iCs/>
-          <w:lang w:val="en-AU"/>
-        </w:rPr>
-        <w:t>Asāḷha</w:t>
-      </w:r>
-      <w:proofErr w:type="spellEnd"/>
-      <w:r>
-        <w:rPr>
-          <w:rFonts w:ascii="Times New Roman" w:hAnsi="Times New Roman" w:cs="Times New Roman"/>
-          <w:i/>
-          <w:iCs/>
-          <w:lang w:val="en-AU"/>
-        </w:rPr>
-        <w:t>, he began his journey—18-yojana walk on foot."</w:t>
+        <w:t>"In the month of Asāḷha, he began his journey—18-yojana walk on foot."</w:t>
       </w:r>
       <w:r>
         <w:rPr>
@@ -1695,7 +1707,27 @@
           <w:iCs/>
           <w:lang w:val="en-AU"/>
         </w:rPr>
-        <w:t>"Sir, your senses are serene, and your complexion shines with a radiant glow. Under whose guidance have you gone forth? Who is your teacher, and whose teaching do you follow?"</w:t>
+        <w:t xml:space="preserve">"Sir, your senses are serene, and your complexion shines with a radiant glow. Under whose guidance have you gone forth? Who is your </w:t>
+      </w:r>
+      <w:proofErr w:type="gramStart"/>
+      <w:r>
+        <w:rPr>
+          <w:rFonts w:ascii="Times New Roman" w:hAnsi="Times New Roman" w:cs="Times New Roman"/>
+          <w:i/>
+          <w:iCs/>
+          <w:lang w:val="en-AU"/>
+        </w:rPr>
+        <w:t>teacher, and</w:t>
+      </w:r>
+      <w:proofErr w:type="gramEnd"/>
+      <w:r>
+        <w:rPr>
+          <w:rFonts w:ascii="Times New Roman" w:hAnsi="Times New Roman" w:cs="Times New Roman"/>
+          <w:i/>
+          <w:iCs/>
+          <w:lang w:val="en-AU"/>
+        </w:rPr>
+        <w:t xml:space="preserve"> whose teaching do you follow?"</w:t>
       </w:r>
       <w:r>
         <w:rPr>
@@ -3292,14 +3324,25 @@
         </w:rPr>
         <w:t xml:space="preserve"> </w:t>
       </w:r>
-      <w:r>
-        <w:rPr>
-          <w:rFonts w:ascii="Times New Roman" w:hAnsi="Times New Roman" w:cs="Times New Roman"/>
-          <w:i/>
-          <w:iCs/>
-          <w:lang w:val="en-AU"/>
-        </w:rPr>
-        <w:t>But, let us prepare a seat. If he wishes, he may sit.”</w:t>
+      <w:proofErr w:type="gramStart"/>
+      <w:r>
+        <w:rPr>
+          <w:rFonts w:ascii="Times New Roman" w:hAnsi="Times New Roman" w:cs="Times New Roman"/>
+          <w:i/>
+          <w:iCs/>
+          <w:lang w:val="en-AU"/>
+        </w:rPr>
+        <w:t>But,</w:t>
+      </w:r>
+      <w:proofErr w:type="gramEnd"/>
+      <w:r>
+        <w:rPr>
+          <w:rFonts w:ascii="Times New Roman" w:hAnsi="Times New Roman" w:cs="Times New Roman"/>
+          <w:i/>
+          <w:iCs/>
+          <w:lang w:val="en-AU"/>
+        </w:rPr>
+        <w:t xml:space="preserve"> let us prepare a seat. If he wishes, he may sit.”</w:t>
       </w:r>
     </w:p>
     <w:p>
@@ -4531,7 +4574,23 @@
           <w:rFonts w:ascii="Times New Roman" w:hAnsi="Times New Roman" w:cs="Times New Roman"/>
           <w:lang w:val="en-AU"/>
         </w:rPr>
-        <w:t xml:space="preserve"> Diṭṭhi)</w:t>
+        <w:t xml:space="preserve"> </w:t>
+      </w:r>
+      <w:proofErr w:type="spellStart"/>
+      <w:r>
+        <w:rPr>
+          <w:rFonts w:ascii="Times New Roman" w:hAnsi="Times New Roman" w:cs="Times New Roman"/>
+          <w:lang w:val="en-AU"/>
+        </w:rPr>
+        <w:t>Diṭṭhi</w:t>
+      </w:r>
+      <w:proofErr w:type="spellEnd"/>
+      <w:r>
+        <w:rPr>
+          <w:rFonts w:ascii="Times New Roman" w:hAnsi="Times New Roman" w:cs="Times New Roman"/>
+          <w:lang w:val="en-AU"/>
+        </w:rPr>
+        <w:t>)</w:t>
       </w:r>
     </w:p>
     <w:p>
@@ -6382,7 +6441,25 @@
           <w:sz w:val="24"/>
           <w:szCs w:val="24"/>
         </w:rPr>
-        <w:t xml:space="preserve"> Diṭṭhi)—the first step on the Noble Path—is to glimpse the Truth that leads to awakening. The Buddha himself emphasized that merely grasping the Four Noble Truths can transform one’s destiny, ensuring a meaningful, joyful life and a fortunate rebirth:</w:t>
+        <w:t xml:space="preserve"> </w:t>
+      </w:r>
+      <w:proofErr w:type="spellStart"/>
+      <w:r>
+        <w:rPr>
+          <w:rFonts w:ascii="Times New Roman" w:hAnsi="Times New Roman" w:cs="Times New Roman"/>
+          <w:sz w:val="24"/>
+          <w:szCs w:val="24"/>
+        </w:rPr>
+        <w:t>Diṭṭhi</w:t>
+      </w:r>
+      <w:proofErr w:type="spellEnd"/>
+      <w:r>
+        <w:rPr>
+          <w:rFonts w:ascii="Times New Roman" w:hAnsi="Times New Roman" w:cs="Times New Roman"/>
+          <w:sz w:val="24"/>
+          <w:szCs w:val="24"/>
+        </w:rPr>
+        <w:t>)—the first step on the Noble Path—is to glimpse the Truth that leads to awakening. The Buddha himself emphasized that merely grasping the Four Noble Truths can transform one’s destiny, ensuring a meaningful, joyful life and a fortunate rebirth:</w:t>
       </w:r>
     </w:p>
     <w:p>
@@ -6495,7 +6572,25 @@
           <w:szCs w:val="24"/>
         </w:rPr>
         <w:lastRenderedPageBreak/>
-        <w:t>Thus, the Dhamma is timeless, ever-present, and ever-available for those who seek the way beyond suffering. Even today, whoever earnestly contemplates and realizes these truths sets foot on the path walked by the Awakened One himself.</w:t>
+        <w:t xml:space="preserve">Thus, the Dhamma is timeless, ever-present, and </w:t>
+      </w:r>
+      <w:proofErr w:type="gramStart"/>
+      <w:r>
+        <w:rPr>
+          <w:rFonts w:ascii="Times New Roman" w:hAnsi="Times New Roman" w:cs="Times New Roman"/>
+          <w:sz w:val="24"/>
+          <w:szCs w:val="24"/>
+        </w:rPr>
+        <w:t>ever-available</w:t>
+      </w:r>
+      <w:proofErr w:type="gramEnd"/>
+      <w:r>
+        <w:rPr>
+          <w:rFonts w:ascii="Times New Roman" w:hAnsi="Times New Roman" w:cs="Times New Roman"/>
+          <w:sz w:val="24"/>
+          <w:szCs w:val="24"/>
+        </w:rPr>
+        <w:t xml:space="preserve"> for those who seek the way beyond suffering. Even today, whoever earnestly contemplates and realizes these truths sets foot on the path walked by the Awakened One himself.</w:t>
       </w:r>
     </w:p>
     <w:p>
@@ -7329,7 +7424,33 @@
           <w:sz w:val="24"/>
           <w:szCs w:val="24"/>
         </w:rPr>
-        <w:t>who has utterly destroyed delight in existence—</w:t>
+        <w:t xml:space="preserve">who has </w:t>
+      </w:r>
+      <w:proofErr w:type="gramStart"/>
+      <w:r>
+        <w:rPr>
+          <w:rFonts w:ascii="Times New Roman" w:hAnsi="Times New Roman" w:cs="Times New Roman"/>
+          <w:b/>
+          <w:bCs/>
+          <w:i/>
+          <w:iCs/>
+          <w:sz w:val="24"/>
+          <w:szCs w:val="24"/>
+        </w:rPr>
+        <w:t>utterly destroyed</w:t>
+      </w:r>
+      <w:proofErr w:type="gramEnd"/>
+      <w:r>
+        <w:rPr>
+          <w:rFonts w:ascii="Times New Roman" w:hAnsi="Times New Roman" w:cs="Times New Roman"/>
+          <w:b/>
+          <w:bCs/>
+          <w:i/>
+          <w:iCs/>
+          <w:sz w:val="24"/>
+          <w:szCs w:val="24"/>
+        </w:rPr>
+        <w:t xml:space="preserve"> delight in existence—</w:t>
       </w:r>
       <w:r>
         <w:rPr>
@@ -11012,13 +11133,23 @@
           <w:szCs w:val="24"/>
         </w:rPr>
       </w:pPr>
-      <w:r>
-        <w:rPr>
-          <w:rFonts w:ascii="Times New Roman" w:hAnsi="Times New Roman" w:cs="Times New Roman"/>
-          <w:sz w:val="24"/>
-          <w:szCs w:val="24"/>
-        </w:rPr>
-        <w:t xml:space="preserve">The both events mentioned </w:t>
+      <w:proofErr w:type="gramStart"/>
+      <w:r>
+        <w:rPr>
+          <w:rFonts w:ascii="Times New Roman" w:hAnsi="Times New Roman" w:cs="Times New Roman"/>
+          <w:sz w:val="24"/>
+          <w:szCs w:val="24"/>
+        </w:rPr>
+        <w:t>The both</w:t>
+      </w:r>
+      <w:proofErr w:type="gramEnd"/>
+      <w:r>
+        <w:rPr>
+          <w:rFonts w:ascii="Times New Roman" w:hAnsi="Times New Roman" w:cs="Times New Roman"/>
+          <w:sz w:val="24"/>
+          <w:szCs w:val="24"/>
+        </w:rPr>
+        <w:t xml:space="preserve"> events mentioned </w:t>
       </w:r>
       <w:r>
         <w:rPr>
@@ -14857,13 +14988,23 @@
         </w:rPr>
         <w:t xml:space="preserve">Each aspect of the path is </w:t>
       </w:r>
-      <w:r>
-        <w:rPr>
-          <w:rFonts w:ascii="Times New Roman" w:hAnsi="Times New Roman" w:cs="Times New Roman"/>
-          <w:sz w:val="24"/>
-          <w:szCs w:val="24"/>
-        </w:rPr>
-        <w:t>complete in itself, yet they all flow together toward the ultimate freedom from suffering.</w:t>
+      <w:proofErr w:type="gramStart"/>
+      <w:r>
+        <w:rPr>
+          <w:rFonts w:ascii="Times New Roman" w:hAnsi="Times New Roman" w:cs="Times New Roman"/>
+          <w:sz w:val="24"/>
+          <w:szCs w:val="24"/>
+        </w:rPr>
+        <w:t>complete in itself, yet</w:t>
+      </w:r>
+      <w:proofErr w:type="gramEnd"/>
+      <w:r>
+        <w:rPr>
+          <w:rFonts w:ascii="Times New Roman" w:hAnsi="Times New Roman" w:cs="Times New Roman"/>
+          <w:sz w:val="24"/>
+          <w:szCs w:val="24"/>
+        </w:rPr>
+        <w:t xml:space="preserve"> they all flow together toward the ultimate freedom from suffering.</w:t>
       </w:r>
     </w:p>
     <w:p>
@@ -15455,15 +15596,51 @@
           <w:sz w:val="24"/>
           <w:szCs w:val="24"/>
         </w:rPr>
-        <w:t xml:space="preserve">Another important mile </w:t>
-      </w:r>
-      <w:r>
-        <w:rPr>
-          <w:rFonts w:ascii="Times New Roman" w:hAnsi="Times New Roman" w:cs="Times New Roman"/>
-          <w:sz w:val="24"/>
-          <w:szCs w:val="24"/>
-        </w:rPr>
-        <w:t xml:space="preserve">stone of Buddhism—the establishment of Bhikkhu Sanga was also happened </w:t>
+        <w:t xml:space="preserve">Another important </w:t>
+      </w:r>
+      <w:proofErr w:type="gramStart"/>
+      <w:r>
+        <w:rPr>
+          <w:rFonts w:ascii="Times New Roman" w:hAnsi="Times New Roman" w:cs="Times New Roman"/>
+          <w:sz w:val="24"/>
+          <w:szCs w:val="24"/>
+        </w:rPr>
+        <w:t xml:space="preserve">mile </w:t>
+      </w:r>
+      <w:r>
+        <w:rPr>
+          <w:rFonts w:ascii="Times New Roman" w:hAnsi="Times New Roman" w:cs="Times New Roman"/>
+          <w:sz w:val="24"/>
+          <w:szCs w:val="24"/>
+        </w:rPr>
+        <w:t>stone</w:t>
+      </w:r>
+      <w:proofErr w:type="gramEnd"/>
+      <w:r>
+        <w:rPr>
+          <w:rFonts w:ascii="Times New Roman" w:hAnsi="Times New Roman" w:cs="Times New Roman"/>
+          <w:sz w:val="24"/>
+          <w:szCs w:val="24"/>
+        </w:rPr>
+        <w:t xml:space="preserve"> of Buddhism—the establishment of Bhikkhu Sanga </w:t>
+      </w:r>
+      <w:proofErr w:type="gramStart"/>
+      <w:r>
+        <w:rPr>
+          <w:rFonts w:ascii="Times New Roman" w:hAnsi="Times New Roman" w:cs="Times New Roman"/>
+          <w:sz w:val="24"/>
+          <w:szCs w:val="24"/>
+        </w:rPr>
+        <w:t>was also happened</w:t>
+      </w:r>
+      <w:proofErr w:type="gramEnd"/>
+      <w:r>
+        <w:rPr>
+          <w:rFonts w:ascii="Times New Roman" w:hAnsi="Times New Roman" w:cs="Times New Roman"/>
+          <w:sz w:val="24"/>
+          <w:szCs w:val="24"/>
+        </w:rPr>
+        <w:t xml:space="preserve"> </w:t>
       </w:r>
       <w:r>
         <w:rPr>
@@ -16076,12 +16253,22 @@
         </w:rPr>
         <w:t xml:space="preserve">, </w:t>
       </w:r>
-      <w:r>
-        <w:rPr>
-          <w:sz w:val="22"/>
-          <w:szCs w:val="22"/>
-        </w:rPr>
-        <w:t>https://www.aimwell.org/DPPN/isipatana.html</w:t>
+      <w:hyperlink r:id="rId2" w:history="1">
+        <w:r>
+          <w:rPr>
+            <w:rStyle w:val="Hyperlink"/>
+            <w:sz w:val="22"/>
+            <w:szCs w:val="22"/>
+          </w:rPr>
+          <w:t>https://www.aimwell.org/DPPN/isipatana.html</w:t>
+        </w:r>
+      </w:hyperlink>
+      <w:r>
+        <w:rPr>
+          <w:sz w:val="22"/>
+          <w:szCs w:val="22"/>
+        </w:rPr>
+        <w:t xml:space="preserve"> </w:t>
       </w:r>
     </w:p>
   </w:endnote>
@@ -16294,7 +16481,21 @@
           <w:sz w:val="22"/>
           <w:szCs w:val="22"/>
         </w:rPr>
-        <w:t xml:space="preserve">These two were famous teachers at the time of Ascetic Siddhartha living in Magadha country, see: section: 3, for more details. </w:t>
+        <w:t xml:space="preserve">These two were famous teachers at the time of Ascetic Siddhartha living in Magadha country, see: </w:t>
+      </w:r>
+      <w:r>
+        <w:rPr>
+          <w:sz w:val="22"/>
+          <w:szCs w:val="22"/>
+        </w:rPr>
+        <w:t>S</w:t>
+      </w:r>
+      <w:r>
+        <w:rPr>
+          <w:sz w:val="22"/>
+          <w:szCs w:val="22"/>
+        </w:rPr>
+        <w:t xml:space="preserve">ection: 3, for more details. </w:t>
       </w:r>
     </w:p>
   </w:endnote>
@@ -16442,7 +16643,7 @@
         </w:rPr>
         <w:t>, the site of the famous Migadāya or Deer Park. It was eighteen leagues from </w:t>
       </w:r>
-      <w:hyperlink r:id="rId2" w:history="1">
+      <w:hyperlink r:id="rId3" w:history="1">
         <w:r>
           <w:rPr>
             <w:rStyle w:val="Hyperlink"/>
@@ -16538,12 +16739,22 @@
         </w:rPr>
         <w:t xml:space="preserve">, </w:t>
       </w:r>
-      <w:r>
-        <w:rPr>
-          <w:sz w:val="22"/>
-          <w:szCs w:val="22"/>
-        </w:rPr>
-        <w:t>https://www.aimwell.org/DPPN/isipatana.html</w:t>
+      <w:hyperlink r:id="rId4" w:history="1">
+        <w:r>
+          <w:rPr>
+            <w:rStyle w:val="Hyperlink"/>
+            <w:sz w:val="22"/>
+            <w:szCs w:val="22"/>
+          </w:rPr>
+          <w:t>https://www.aimwell.org/DPPN/isipatana.html</w:t>
+        </w:r>
+      </w:hyperlink>
+      <w:r>
+        <w:rPr>
+          <w:sz w:val="22"/>
+          <w:szCs w:val="22"/>
+        </w:rPr>
+        <w:t xml:space="preserve"> </w:t>
       </w:r>
     </w:p>
   </w:endnote>
@@ -16590,12 +16801,22 @@
         </w:rPr>
         <w:t xml:space="preserve">riginal map source: </w:t>
       </w:r>
+      <w:hyperlink r:id="rId5" w:history="1">
+        <w:r>
+          <w:rPr>
+            <w:rStyle w:val="Hyperlink"/>
+            <w:rFonts w:cstheme="minorHAnsi"/>
+            <w:lang w:val="en"/>
+          </w:rPr>
+          <w:t>http://wiswo.org/books/footprints/</w:t>
+        </w:r>
+      </w:hyperlink>
       <w:r>
         <w:rPr>
           <w:rFonts w:cstheme="minorHAnsi"/>
           <w:lang w:val="en"/>
         </w:rPr>
-        <w:t>http://wiswo.org/books/footprints/</w:t>
+        <w:t xml:space="preserve"> </w:t>
       </w:r>
       <w:r>
         <w:rPr>
@@ -16735,7 +16956,7 @@
         </w:rPr>
         <w:t xml:space="preserve"> A class of naked </w:t>
       </w:r>
-      <w:hyperlink r:id="rId3" w:anchor="01" w:history="1">
+      <w:hyperlink r:id="rId6" w:anchor="01" w:history="1">
         <w:r>
           <w:rPr>
             <w:rStyle w:val="Hyperlink"/>
@@ -16752,7 +16973,7 @@
         </w:rPr>
         <w:t>,¹ followers of </w:t>
       </w:r>
-      <w:hyperlink r:id="rId4" w:history="1">
+      <w:hyperlink r:id="rId7" w:history="1">
         <w:r>
           <w:rPr>
             <w:rStyle w:val="Hyperlink"/>
@@ -16797,12 +17018,22 @@
         </w:rPr>
         <w:t xml:space="preserve">, </w:t>
       </w:r>
-      <w:r>
-        <w:rPr>
-          <w:sz w:val="22"/>
-          <w:szCs w:val="22"/>
-        </w:rPr>
-        <w:t>https://www.aimwell.org/DPPN/isipatana.html</w:t>
+      <w:hyperlink r:id="rId8" w:history="1">
+        <w:r>
+          <w:rPr>
+            <w:rStyle w:val="Hyperlink"/>
+            <w:sz w:val="22"/>
+            <w:szCs w:val="22"/>
+          </w:rPr>
+          <w:t>https://www.aimwell.org/DPPN/isipatana.html</w:t>
+        </w:r>
+      </w:hyperlink>
+      <w:r>
+        <w:rPr>
+          <w:sz w:val="22"/>
+          <w:szCs w:val="22"/>
+        </w:rPr>
+        <w:t xml:space="preserve"> </w:t>
       </w:r>
     </w:p>
   </w:endnote>
@@ -17156,12 +17387,22 @@
         </w:rPr>
         <w:t xml:space="preserve">, </w:t>
       </w:r>
-      <w:r>
-        <w:rPr>
-          <w:sz w:val="22"/>
-          <w:szCs w:val="22"/>
-        </w:rPr>
-        <w:t>https://www.aimwell.org/DPPN/isipatana.html</w:t>
+      <w:hyperlink r:id="rId9" w:history="1">
+        <w:r>
+          <w:rPr>
+            <w:rStyle w:val="Hyperlink"/>
+            <w:sz w:val="22"/>
+            <w:szCs w:val="22"/>
+          </w:rPr>
+          <w:t>https://www.aimwell.org/DPPN/isipatana.html</w:t>
+        </w:r>
+      </w:hyperlink>
+      <w:r>
+        <w:rPr>
+          <w:sz w:val="22"/>
+          <w:szCs w:val="22"/>
+        </w:rPr>
+        <w:t xml:space="preserve"> </w:t>
       </w:r>
       <w:r>
         <w:rPr>
@@ -17720,7 +17961,7 @@
         </w:rPr>
         <w:t xml:space="preserve">. For more information see: ‘Great Disciples of the Buddha by Bhikkhu </w:t>
       </w:r>
-      <w:hyperlink r:id="rId5" w:history="1">
+      <w:hyperlink r:id="rId10" w:history="1">
         <w:r>
           <w:rPr>
             <w:rStyle w:val="Hyperlink"/>
@@ -17735,7 +17976,7 @@
         </w:rPr>
         <w:t xml:space="preserve">  &amp; </w:t>
       </w:r>
-      <w:hyperlink r:id="rId6" w:history="1">
+      <w:hyperlink r:id="rId11" w:history="1">
         <w:r>
           <w:rPr>
             <w:rStyle w:val="Hyperlink"/>
@@ -17857,13 +18098,24 @@
         </w:rPr>
         <w:t xml:space="preserve">Ãnandajoti Bhikkhu: </w:t>
       </w:r>
+      <w:hyperlink r:id="rId12" w:history="1">
+        <w:r>
+          <w:rPr>
+            <w:rStyle w:val="Hyperlink"/>
+            <w:rFonts w:cstheme="minorHAnsi"/>
+            <w:sz w:val="22"/>
+            <w:szCs w:val="22"/>
+          </w:rPr>
+          <w:t>https://www.flickr.com/photos/anandajoti/35252943415</w:t>
+        </w:r>
+      </w:hyperlink>
       <w:r>
         <w:rPr>
           <w:rFonts w:cstheme="minorHAnsi"/>
           <w:sz w:val="22"/>
           <w:szCs w:val="22"/>
         </w:rPr>
-        <w:t>https://www.flickr.com/photos/anandajoti/35252943415</w:t>
+        <w:t xml:space="preserve"> </w:t>
       </w:r>
     </w:p>
   </w:endnote>
@@ -18030,7 +18282,7 @@
         </w:rPr>
         <w:t>It seems Sātāgiri was with other devas who were rejoicing the first sermon of the Buddha a</w:t>
       </w:r>
-      <w:hyperlink r:id="rId7" w:history="1">
+      <w:hyperlink r:id="rId13" w:history="1">
         <w:r>
           <w:rPr>
             <w:rStyle w:val="Hyperlink"/>
@@ -18099,7 +18351,7 @@
         </w:rPr>
         <w:t xml:space="preserve">See: </w:t>
       </w:r>
-      <w:hyperlink r:id="rId8" w:history="1">
+      <w:hyperlink r:id="rId14" w:history="1">
         <w:r>
           <w:rPr>
             <w:rStyle w:val="Hyperlink"/>
@@ -18157,7 +18409,7 @@
         </w:rPr>
         <w:t>He and his friend, </w:t>
       </w:r>
-      <w:hyperlink r:id="rId9" w:history="1">
+      <w:hyperlink r:id="rId15" w:history="1">
         <w:r>
           <w:rPr>
             <w:rStyle w:val="Hyperlink"/>
@@ -18190,7 +18442,7 @@
         </w:rPr>
         <w:t> They had both been monks in the time of </w:t>
       </w:r>
-      <w:hyperlink r:id="rId10" w:history="1">
+      <w:hyperlink r:id="rId16" w:history="1">
         <w:r>
           <w:rPr>
             <w:rStyle w:val="Hyperlink"/>
@@ -18568,12 +18820,22 @@
         </w:rPr>
         <w:t xml:space="preserve">Ãnandajoti Bhikkhu: </w:t>
       </w:r>
-      <w:r>
-        <w:rPr>
-          <w:sz w:val="22"/>
-          <w:szCs w:val="22"/>
-        </w:rPr>
-        <w:t>https://www.flickr.com/photos/anandajoti/35252943415</w:t>
+      <w:hyperlink r:id="rId17" w:history="1">
+        <w:r>
+          <w:rPr>
+            <w:rStyle w:val="Hyperlink"/>
+            <w:sz w:val="22"/>
+            <w:szCs w:val="22"/>
+          </w:rPr>
+          <w:t>https://www.flickr.com/photos/anandajoti/35252943415</w:t>
+        </w:r>
+      </w:hyperlink>
+      <w:r>
+        <w:rPr>
+          <w:sz w:val="22"/>
+          <w:szCs w:val="22"/>
+        </w:rPr>
+        <w:t xml:space="preserve"> </w:t>
       </w:r>
     </w:p>
   </w:endnote>
@@ -18769,7 +19031,7 @@
       <w:r>
         <w:t xml:space="preserve">Chapter 11 of </w:t>
       </w:r>
-      <w:hyperlink r:id="rId11" w:history="1">
+      <w:hyperlink r:id="rId18" w:history="1">
         <w:r>
           <w:rPr>
             <w:rStyle w:val="Hyperlink"/>
@@ -18803,7 +19065,7 @@
       <w:r>
         <w:t xml:space="preserve">Source: </w:t>
       </w:r>
-      <w:hyperlink r:id="rId12" w:history="1">
+      <w:hyperlink r:id="rId19" w:history="1">
         <w:r>
           <w:rPr>
             <w:rStyle w:val="Hyperlink"/>
@@ -18954,7 +19216,7 @@
       <w:r>
         <w:t xml:space="preserve">’s  original appearance vanished and he was transformed into a bhikkhu, with the shaved head and body donned in the robes etc. This was due to the merits he has done in his previous lives. see: Chapter 9: </w:t>
       </w:r>
-      <w:hyperlink r:id="rId13" w:history="1">
+      <w:hyperlink r:id="rId20" w:history="1">
         <w:r>
           <w:rPr>
             <w:rStyle w:val="Hyperlink"/>
